--- a/Chapter-1-Sort/res/BubbleSort.docx
+++ b/Chapter-1-Sort/res/BubbleSort.docx
@@ -83,6 +83,12 @@
         <w:rPr>
           <w:rFonts w:ascii="Cambria Math" w:eastAsia="宋体" w:hAnsi="Cambria Math" w:cs="Times New Roman" w:hint="eastAsia"/>
         </w:rPr>
+        <w:t>用冒泡排序</w:t>
+      </w:r>
+      <w:r>
+        <w:rPr>
+          <w:rFonts w:ascii="Cambria Math" w:eastAsia="宋体" w:hAnsi="Cambria Math" w:cs="Times New Roman" w:hint="eastAsia"/>
+        </w:rPr>
         <w:t>对</w:t>
       </w:r>
       <w:r>
@@ -386,19 +392,7 @@
           <w:rPr>
             <w:rFonts w:ascii="Cambria Math" w:eastAsia="宋体" w:hAnsi="Cambria Math" w:cs="Times New Roman"/>
           </w:rPr>
-          <m:t>k+1</m:t>
-        </m:r>
-        <m:r>
-          <w:rPr>
-            <w:rFonts w:ascii="Cambria Math" w:eastAsia="宋体" w:hAnsi="Cambria Math" w:cs="Times New Roman"/>
-          </w:rPr>
-          <m:t xml:space="preserve">, </m:t>
-        </m:r>
-        <m:r>
-          <w:rPr>
-            <w:rFonts w:ascii="Cambria Math" w:eastAsia="宋体" w:hAnsi="Cambria Math" w:cs="Times New Roman"/>
-          </w:rPr>
-          <m:t>n-1</m:t>
+          <m:t>k+1, n-1</m:t>
         </m:r>
         <m:r>
           <w:rPr>
@@ -458,13 +452,7 @@
           <w:rPr>
             <w:rFonts w:ascii="Cambria Math" w:eastAsia="宋体" w:hAnsi="Cambria Math" w:cs="Times New Roman"/>
           </w:rPr>
-          <m:t xml:space="preserve">0, </m:t>
-        </m:r>
-        <m:r>
-          <w:rPr>
-            <w:rFonts w:ascii="Cambria Math" w:eastAsia="宋体" w:hAnsi="Cambria Math" w:cs="Times New Roman"/>
-          </w:rPr>
-          <m:t>n-1</m:t>
+          <m:t>0, n-1</m:t>
         </m:r>
         <m:r>
           <w:rPr>
@@ -652,13 +640,7 @@
           <w:rPr>
             <w:rFonts w:ascii="Cambria Math" w:eastAsia="宋体" w:hAnsi="Cambria Math" w:cs="Times New Roman"/>
           </w:rPr>
-          <m:t>+1</m:t>
-        </m:r>
-        <m:r>
-          <w:rPr>
-            <w:rFonts w:ascii="Cambria Math" w:eastAsia="宋体" w:hAnsi="Cambria Math" w:cs="Times New Roman"/>
-          </w:rPr>
-          <m:t>]</m:t>
+          <m:t>+1]</m:t>
         </m:r>
       </m:oMath>
       <w:r>
@@ -704,173 +686,161 @@
           <w:rPr>
             <w:rFonts w:ascii="Cambria Math" w:eastAsia="宋体" w:hAnsi="Cambria Math" w:cs="Times New Roman"/>
           </w:rPr>
-          <m:t>&gt;</m:t>
-        </m:r>
-        <m:r>
-          <w:rPr>
-            <w:rFonts w:ascii="Cambria Math" w:eastAsia="宋体" w:hAnsi="Cambria Math" w:cs="Times New Roman"/>
+          <m:t>&gt;s[</m:t>
+        </m:r>
+        <m:r>
+          <w:rPr>
+            <w:rFonts w:ascii="Cambria Math" w:eastAsia="宋体" w:hAnsi="Cambria Math" w:cs="Times New Roman" w:hint="eastAsia"/>
+          </w:rPr>
+          <m:t>i</m:t>
+        </m:r>
+        <m:r>
+          <w:rPr>
+            <w:rFonts w:ascii="Cambria Math" w:eastAsia="宋体" w:hAnsi="Cambria Math" w:cs="Times New Roman"/>
+          </w:rPr>
+          <m:t>+1]</m:t>
+        </m:r>
+      </m:oMath>
+      <w:r>
+        <w:rPr>
+          <w:rFonts w:ascii="Cambria Math" w:eastAsia="宋体" w:hAnsi="Cambria Math" w:cs="Times New Roman" w:hint="eastAsia"/>
+        </w:rPr>
+        <w:t>则交换两个元素</w:t>
+      </w:r>
+      <w:r>
+        <w:rPr>
+          <w:rFonts w:ascii="Cambria Math" w:eastAsia="宋体" w:hAnsi="Cambria Math" w:cs="Times New Roman" w:hint="eastAsia"/>
+        </w:rPr>
+        <w:t>，直到</w:t>
+      </w:r>
+      <m:oMath>
+        <m:r>
+          <w:rPr>
+            <w:rFonts w:ascii="Cambria Math" w:eastAsia="宋体" w:hAnsi="Cambria Math" w:cs="Times New Roman" w:hint="eastAsia"/>
+          </w:rPr>
+          <m:t>i=k</m:t>
+        </m:r>
+      </m:oMath>
+      <w:r>
+        <w:rPr>
+          <w:rFonts w:ascii="Cambria Math" w:eastAsia="宋体" w:hAnsi="Cambria Math" w:cs="Times New Roman" w:hint="eastAsia"/>
+        </w:rPr>
+        <w:t>为止，完成一次</w:t>
+      </w:r>
+      <w:r>
+        <w:rPr>
+          <w:rFonts w:ascii="Cambria Math" w:eastAsia="宋体" w:hAnsi="Cambria Math" w:cs="Times New Roman" w:hint="eastAsia"/>
+        </w:rPr>
+        <w:t>遍历</w:t>
+      </w:r>
+      <w:r>
+        <w:rPr>
+          <w:rFonts w:ascii="Cambria Math" w:eastAsia="宋体" w:hAnsi="Cambria Math" w:cs="Times New Roman" w:hint="eastAsia"/>
+        </w:rPr>
+        <w:t>操作</w:t>
+      </w:r>
+      <w:r>
+        <w:rPr>
+          <w:rFonts w:ascii="Cambria Math" w:eastAsia="宋体" w:hAnsi="Cambria Math" w:cs="Times New Roman" w:hint="eastAsia"/>
+        </w:rPr>
+        <w:t>。</w:t>
+      </w:r>
+      <w:r>
+        <w:rPr>
+          <w:rFonts w:ascii="Cambria Math" w:eastAsia="宋体" w:hAnsi="Cambria Math" w:cs="Times New Roman" w:hint="eastAsia"/>
+        </w:rPr>
+        <w:t>每一次</w:t>
+      </w:r>
+      <w:r>
+        <w:rPr>
+          <w:rFonts w:ascii="Cambria Math" w:eastAsia="宋体" w:hAnsi="Cambria Math" w:cs="Times New Roman" w:hint="eastAsia"/>
+        </w:rPr>
+        <w:t>遍历</w:t>
+      </w:r>
+      <w:r>
+        <w:rPr>
+          <w:rFonts w:ascii="Cambria Math" w:eastAsia="宋体" w:hAnsi="Cambria Math" w:cs="Times New Roman" w:hint="eastAsia"/>
+        </w:rPr>
+        <w:t>会将</w:t>
+      </w:r>
+      <m:oMath>
+        <m:r>
+          <w:rPr>
+            <w:rFonts w:ascii="Cambria Math" w:eastAsia="宋体" w:hAnsi="Cambria Math" w:cs="Times New Roman"/>
+          </w:rPr>
+          <m:t>left</m:t>
+        </m:r>
+      </m:oMath>
+      <w:r>
+        <w:rPr>
+          <w:rFonts w:ascii="Cambria Math" w:eastAsia="宋体" w:hAnsi="Cambria Math" w:cs="Times New Roman" w:hint="eastAsia"/>
+        </w:rPr>
+        <w:t>中的最大元素</w:t>
+      </w:r>
+      <w:r>
+        <w:rPr>
+          <w:rFonts w:ascii="Cambria Math" w:eastAsia="宋体" w:hAnsi="Cambria Math" w:cs="Times New Roman" w:hint="eastAsia"/>
+        </w:rPr>
+        <w:t>移动到</w:t>
+      </w:r>
+      <m:oMath>
+        <m:r>
+          <w:rPr>
+            <w:rFonts w:ascii="Cambria Math" w:eastAsia="宋体" w:hAnsi="Cambria Math" w:cs="Times New Roman" w:hint="eastAsia"/>
           </w:rPr>
           <m:t>s[</m:t>
         </m:r>
         <m:r>
           <w:rPr>
+            <w:rFonts w:ascii="Cambria Math" w:eastAsia="宋体" w:hAnsi="Cambria Math" w:cs="Times New Roman"/>
+          </w:rPr>
+          <m:t>0, k</m:t>
+        </m:r>
+        <m:r>
+          <w:rPr>
             <w:rFonts w:ascii="Cambria Math" w:eastAsia="宋体" w:hAnsi="Cambria Math" w:cs="Times New Roman" w:hint="eastAsia"/>
           </w:rPr>
-          <m:t>i</m:t>
-        </m:r>
-        <m:r>
-          <w:rPr>
-            <w:rFonts w:ascii="Cambria Math" w:eastAsia="宋体" w:hAnsi="Cambria Math" w:cs="Times New Roman"/>
-          </w:rPr>
-          <m:t>+1]</m:t>
-        </m:r>
-      </m:oMath>
-      <w:r>
-        <w:rPr>
-          <w:rFonts w:ascii="Cambria Math" w:eastAsia="宋体" w:hAnsi="Cambria Math" w:cs="Times New Roman" w:hint="eastAsia"/>
-        </w:rPr>
-        <w:t>则交换两个元素</w:t>
-      </w:r>
-      <w:r>
-        <w:rPr>
-          <w:rFonts w:ascii="Cambria Math" w:eastAsia="宋体" w:hAnsi="Cambria Math" w:cs="Times New Roman" w:hint="eastAsia"/>
-        </w:rPr>
-        <w:t>，直到</w:t>
+          <m:t>]</m:t>
+        </m:r>
+      </m:oMath>
+      <w:r>
+        <w:rPr>
+          <w:rFonts w:ascii="Cambria Math" w:eastAsia="宋体" w:hAnsi="Cambria Math" w:cs="Times New Roman" w:hint="eastAsia"/>
+        </w:rPr>
+        <w:t>的最右边，</w:t>
+      </w:r>
+      <w:r>
+        <w:rPr>
+          <w:rFonts w:ascii="Cambria Math" w:eastAsia="宋体" w:hAnsi="Cambria Math" w:cs="Times New Roman" w:hint="eastAsia"/>
+        </w:rPr>
+        <w:t>之后就可以将</w:t>
+      </w:r>
+      <m:oMath>
+        <m:r>
+          <w:rPr>
+            <w:rFonts w:ascii="Cambria Math" w:eastAsia="宋体" w:hAnsi="Cambria Math" w:cs="Times New Roman"/>
+          </w:rPr>
+          <m:t>left</m:t>
+        </m:r>
+      </m:oMath>
+      <w:r>
+        <w:rPr>
+          <w:rFonts w:ascii="Cambria Math" w:eastAsia="宋体" w:hAnsi="Cambria Math" w:cs="Times New Roman" w:hint="eastAsia"/>
+        </w:rPr>
+        <w:t>的范围缩小为</w:t>
       </w:r>
       <m:oMath>
         <m:r>
           <w:rPr>
             <w:rFonts w:ascii="Cambria Math" w:eastAsia="宋体" w:hAnsi="Cambria Math" w:cs="Times New Roman" w:hint="eastAsia"/>
           </w:rPr>
-          <m:t>i=k</m:t>
-        </m:r>
-      </m:oMath>
-      <w:r>
-        <w:rPr>
-          <w:rFonts w:ascii="Cambria Math" w:eastAsia="宋体" w:hAnsi="Cambria Math" w:cs="Times New Roman" w:hint="eastAsia"/>
-        </w:rPr>
-        <w:t>为止，完成一次</w:t>
-      </w:r>
-      <w:r>
-        <w:rPr>
-          <w:rFonts w:ascii="Cambria Math" w:eastAsia="宋体" w:hAnsi="Cambria Math" w:cs="Times New Roman" w:hint="eastAsia"/>
-        </w:rPr>
-        <w:t>遍历</w:t>
-      </w:r>
-      <w:r>
-        <w:rPr>
-          <w:rFonts w:ascii="Cambria Math" w:eastAsia="宋体" w:hAnsi="Cambria Math" w:cs="Times New Roman" w:hint="eastAsia"/>
-        </w:rPr>
-        <w:t>操作</w:t>
-      </w:r>
-      <w:r>
-        <w:rPr>
-          <w:rFonts w:ascii="Cambria Math" w:eastAsia="宋体" w:hAnsi="Cambria Math" w:cs="Times New Roman" w:hint="eastAsia"/>
-        </w:rPr>
-        <w:t>。</w:t>
-      </w:r>
-      <w:r>
-        <w:rPr>
-          <w:rFonts w:ascii="Cambria Math" w:eastAsia="宋体" w:hAnsi="Cambria Math" w:cs="Times New Roman" w:hint="eastAsia"/>
-        </w:rPr>
-        <w:t>每一次</w:t>
-      </w:r>
-      <w:r>
-        <w:rPr>
-          <w:rFonts w:ascii="Cambria Math" w:eastAsia="宋体" w:hAnsi="Cambria Math" w:cs="Times New Roman" w:hint="eastAsia"/>
-        </w:rPr>
-        <w:t>遍历</w:t>
-      </w:r>
-      <w:r>
-        <w:rPr>
-          <w:rFonts w:ascii="Cambria Math" w:eastAsia="宋体" w:hAnsi="Cambria Math" w:cs="Times New Roman" w:hint="eastAsia"/>
-        </w:rPr>
-        <w:t>会将</w:t>
-      </w:r>
-      <m:oMath>
-        <m:r>
-          <w:rPr>
-            <w:rFonts w:ascii="Cambria Math" w:eastAsia="宋体" w:hAnsi="Cambria Math" w:cs="Times New Roman"/>
-          </w:rPr>
-          <m:t>left</m:t>
-        </m:r>
-      </m:oMath>
-      <w:r>
-        <w:rPr>
-          <w:rFonts w:ascii="Cambria Math" w:eastAsia="宋体" w:hAnsi="Cambria Math" w:cs="Times New Roman" w:hint="eastAsia"/>
-        </w:rPr>
-        <w:t>中的最大元素</w:t>
-      </w:r>
-      <w:r>
-        <w:rPr>
-          <w:rFonts w:ascii="Cambria Math" w:eastAsia="宋体" w:hAnsi="Cambria Math" w:cs="Times New Roman" w:hint="eastAsia"/>
-        </w:rPr>
-        <w:t>移动到</w:t>
-      </w:r>
-      <m:oMath>
-        <m:r>
-          <w:rPr>
-            <w:rFonts w:ascii="Cambria Math" w:eastAsia="宋体" w:hAnsi="Cambria Math" w:cs="Times New Roman" w:hint="eastAsia"/>
-          </w:rPr>
           <m:t>s[</m:t>
         </m:r>
         <m:r>
           <w:rPr>
             <w:rFonts w:ascii="Cambria Math" w:eastAsia="宋体" w:hAnsi="Cambria Math" w:cs="Times New Roman"/>
           </w:rPr>
-          <m:t>0, k</m:t>
-        </m:r>
-        <m:r>
-          <w:rPr>
-            <w:rFonts w:ascii="Cambria Math" w:eastAsia="宋体" w:hAnsi="Cambria Math" w:cs="Times New Roman" w:hint="eastAsia"/>
-          </w:rPr>
-          <m:t>]</m:t>
-        </m:r>
-      </m:oMath>
-      <w:r>
-        <w:rPr>
-          <w:rFonts w:ascii="Cambria Math" w:eastAsia="宋体" w:hAnsi="Cambria Math" w:cs="Times New Roman" w:hint="eastAsia"/>
-        </w:rPr>
-        <w:t>的最右边，</w:t>
-      </w:r>
-      <w:r>
-        <w:rPr>
-          <w:rFonts w:ascii="Cambria Math" w:eastAsia="宋体" w:hAnsi="Cambria Math" w:cs="Times New Roman" w:hint="eastAsia"/>
-        </w:rPr>
-        <w:t>之后就可以将</w:t>
-      </w:r>
-      <m:oMath>
-        <m:r>
-          <w:rPr>
-            <w:rFonts w:ascii="Cambria Math" w:eastAsia="宋体" w:hAnsi="Cambria Math" w:cs="Times New Roman"/>
-          </w:rPr>
-          <m:t>left</m:t>
-        </m:r>
-      </m:oMath>
-      <w:r>
-        <w:rPr>
-          <w:rFonts w:ascii="Cambria Math" w:eastAsia="宋体" w:hAnsi="Cambria Math" w:cs="Times New Roman" w:hint="eastAsia"/>
-        </w:rPr>
-        <w:t>的范围缩小为</w:t>
-      </w:r>
-      <m:oMath>
-        <m:r>
-          <w:rPr>
-            <w:rFonts w:ascii="Cambria Math" w:eastAsia="宋体" w:hAnsi="Cambria Math" w:cs="Times New Roman" w:hint="eastAsia"/>
-          </w:rPr>
-          <m:t>s[</m:t>
-        </m:r>
-        <m:r>
-          <w:rPr>
-            <w:rFonts w:ascii="Cambria Math" w:eastAsia="宋体" w:hAnsi="Cambria Math" w:cs="Times New Roman"/>
-          </w:rPr>
-          <m:t>0, k</m:t>
-        </m:r>
-        <m:r>
-          <w:rPr>
-            <w:rFonts w:ascii="Cambria Math" w:eastAsia="宋体" w:hAnsi="Cambria Math" w:cs="Times New Roman"/>
-          </w:rPr>
-          <m:t>-1</m:t>
+          <m:t>0, k-1</m:t>
         </m:r>
         <m:r>
           <w:rPr>
@@ -976,19 +946,7 @@
           <w:rPr>
             <w:rFonts w:ascii="Cambria Math" w:eastAsia="宋体" w:hAnsi="Cambria Math" w:cs="Times New Roman"/>
           </w:rPr>
-          <m:t>s[</m:t>
-        </m:r>
-        <m:r>
-          <w:rPr>
-            <w:rFonts w:ascii="Cambria Math" w:eastAsia="宋体" w:hAnsi="Cambria Math" w:cs="Times New Roman"/>
-          </w:rPr>
-          <m:t>0, 5</m:t>
-        </m:r>
-        <m:r>
-          <w:rPr>
-            <w:rFonts w:ascii="Cambria Math" w:eastAsia="宋体" w:hAnsi="Cambria Math" w:cs="Times New Roman"/>
-          </w:rPr>
-          <m:t>]</m:t>
+          <m:t>s[0, 5]</m:t>
         </m:r>
       </m:oMath>
       <w:r>
@@ -1016,19 +974,7 @@
           <w:rPr>
             <w:rFonts w:ascii="Cambria Math" w:eastAsia="宋体" w:hAnsi="Cambria Math" w:cs="Times New Roman"/>
           </w:rPr>
-          <m:t>s[</m:t>
-        </m:r>
-        <m:r>
-          <w:rPr>
-            <w:rFonts w:ascii="Cambria Math" w:eastAsia="宋体" w:hAnsi="Cambria Math" w:cs="Times New Roman"/>
-          </w:rPr>
-          <m:t>6, n-1</m:t>
-        </m:r>
-        <m:r>
-          <w:rPr>
-            <w:rFonts w:ascii="Cambria Math" w:eastAsia="宋体" w:hAnsi="Cambria Math" w:cs="Times New Roman"/>
-          </w:rPr>
-          <m:t>]</m:t>
+          <m:t>s[6, n-1]</m:t>
         </m:r>
       </m:oMath>
       <w:r>
@@ -1202,13 +1148,7 @@
           <w:rPr>
             <w:rFonts w:ascii="Cambria Math" w:eastAsia="宋体" w:hAnsi="Cambria Math" w:cs="Times New Roman" w:hint="eastAsia"/>
           </w:rPr>
-          <m:t>i=</m:t>
-        </m:r>
-        <m:r>
-          <w:rPr>
-            <w:rFonts w:ascii="Cambria Math" w:eastAsia="宋体" w:hAnsi="Cambria Math" w:cs="Times New Roman" w:hint="eastAsia"/>
-          </w:rPr>
-          <m:t>5</m:t>
+          <m:t>i=5</m:t>
         </m:r>
       </m:oMath>
       <w:r>
@@ -1243,10 +1183,10 @@
             <v:path o:extrusionok="f" gradientshapeok="t" o:connecttype="rect"/>
             <o:lock v:ext="edit" aspectratio="t"/>
           </v:shapetype>
-          <v:shape id="_x0000_i1046" type="#_x0000_t75" style="width:250.1pt;height:60.75pt" o:ole="">
+          <v:shape id="_x0000_i1025" type="#_x0000_t75" style="width:250.1pt;height:60.75pt" o:ole="">
             <v:imagedata r:id="rId7" o:title=""/>
           </v:shape>
-          <o:OLEObject Type="Embed" ProgID="Visio.Drawing.15" ShapeID="_x0000_i1046" DrawAspect="Content" ObjectID="_1554389909" r:id="rId8"/>
+          <o:OLEObject Type="Embed" ProgID="Visio.Drawing.15" ShapeID="_x0000_i1025" DrawAspect="Content" ObjectID="_1554562426" r:id="rId8"/>
         </w:object>
       </w:r>
     </w:p>
@@ -1256,10 +1196,10 @@
       </w:pPr>
       <w:r>
         <w:object w:dxaOrig="13156" w:dyaOrig="3211">
-          <v:shape id="_x0000_i1051" type="#_x0000_t75" style="width:250.45pt;height:61.1pt" o:ole="">
+          <v:shape id="_x0000_i1026" type="#_x0000_t75" style="width:250.45pt;height:61.1pt" o:ole="">
             <v:imagedata r:id="rId9" o:title=""/>
           </v:shape>
-          <o:OLEObject Type="Embed" ProgID="Visio.Drawing.15" ShapeID="_x0000_i1051" DrawAspect="Content" ObjectID="_1554389910" r:id="rId10"/>
+          <o:OLEObject Type="Embed" ProgID="Visio.Drawing.15" ShapeID="_x0000_i1026" DrawAspect="Content" ObjectID="_1554562427" r:id="rId10"/>
         </w:object>
       </w:r>
     </w:p>
@@ -1269,10 +1209,10 @@
       </w:pPr>
       <w:r>
         <w:object w:dxaOrig="13156" w:dyaOrig="3196">
-          <v:shape id="_x0000_i1056" type="#_x0000_t75" style="width:253.9pt;height:61.4pt" o:ole="">
+          <v:shape id="_x0000_i1027" type="#_x0000_t75" style="width:253.9pt;height:61.4pt" o:ole="">
             <v:imagedata r:id="rId11" o:title=""/>
           </v:shape>
-          <o:OLEObject Type="Embed" ProgID="Visio.Drawing.15" ShapeID="_x0000_i1056" DrawAspect="Content" ObjectID="_1554389911" r:id="rId12"/>
+          <o:OLEObject Type="Embed" ProgID="Visio.Drawing.15" ShapeID="_x0000_i1027" DrawAspect="Content" ObjectID="_1554562428" r:id="rId12"/>
         </w:object>
       </w:r>
     </w:p>
@@ -1288,15 +1228,15 @@
       <w:pPr>
         <w:jc w:val="center"/>
         <w:rPr>
-          <w:rFonts w:ascii="Cambria Math" w:eastAsia="宋体" w:hAnsi="Cambria Math" w:cs="Times New Roman" w:hint="eastAsia"/>
+          <w:rFonts w:ascii="Cambria Math" w:eastAsia="宋体" w:hAnsi="Cambria Math" w:cs="Times New Roman"/>
         </w:rPr>
       </w:pPr>
       <w:r>
         <w:object w:dxaOrig="13156" w:dyaOrig="3211">
-          <v:shape id="_x0000_i1061" type="#_x0000_t75" style="width:254.55pt;height:62.1pt" o:ole="">
+          <v:shape id="_x0000_i1028" type="#_x0000_t75" style="width:254.55pt;height:62.1pt" o:ole="">
             <v:imagedata r:id="rId13" o:title=""/>
           </v:shape>
-          <o:OLEObject Type="Embed" ProgID="Visio.Drawing.15" ShapeID="_x0000_i1061" DrawAspect="Content" ObjectID="_1554389912" r:id="rId14"/>
+          <o:OLEObject Type="Embed" ProgID="Visio.Drawing.15" ShapeID="_x0000_i1028" DrawAspect="Content" ObjectID="_1554562429" r:id="rId14"/>
         </w:object>
       </w:r>
     </w:p>
@@ -1380,10 +1320,10 @@
       </w:pPr>
       <w:r>
         <w:object w:dxaOrig="13156" w:dyaOrig="3150">
-          <v:shape id="_x0000_i1065" type="#_x0000_t75" style="width:256.6pt;height:61.1pt" o:ole="">
+          <v:shape id="_x0000_i1029" type="#_x0000_t75" style="width:256.6pt;height:61.1pt" o:ole="">
             <v:imagedata r:id="rId15" o:title=""/>
           </v:shape>
-          <o:OLEObject Type="Embed" ProgID="Visio.Drawing.15" ShapeID="_x0000_i1065" DrawAspect="Content" ObjectID="_1554389913" r:id="rId16"/>
+          <o:OLEObject Type="Embed" ProgID="Visio.Drawing.15" ShapeID="_x0000_i1029" DrawAspect="Content" ObjectID="_1554562430" r:id="rId16"/>
         </w:object>
       </w:r>
     </w:p>
@@ -1446,8 +1386,6 @@
         </w:rPr>
         <w:t>数组，算法结束。</w:t>
       </w:r>
-      <w:bookmarkStart w:id="0" w:name="_GoBack"/>
-      <w:bookmarkEnd w:id="0"/>
       <w:r>
         <w:rPr>
           <w:rFonts w:ascii="Cambria Math" w:eastAsia="宋体" w:hAnsi="Cambria Math" w:hint="eastAsia"/>
@@ -1636,6 +1574,8 @@
         </w:rPr>
         <w:t>。</w:t>
       </w:r>
+      <w:bookmarkStart w:id="0" w:name="_GoBack"/>
+      <w:bookmarkEnd w:id="0"/>
     </w:p>
     <w:sectPr>
       <w:pgSz w:w="11906" w:h="16838"/>
